--- a/doc/exercises.docx
+++ b/doc/exercises.docx
@@ -50,13 +50,68 @@
         <w:t xml:space="preserve">16/6/2021</w:t>
       </w:r>
     </w:p>
-    <w:bookmarkStart w:id="21" w:name="r-markdown"/>
+    <w:p>
+      <w:pPr>
+        <w:numPr>
+          <w:ilvl w:val="0"/>
+          <w:numId w:val="1001"/>
+        </w:numPr>
+        <w:pStyle w:val="Compact"/>
+      </w:pPr>
+      <w:r>
+        <w:t xml:space="preserve">Maj Bangshaab</w:t>
+      </w:r>
+    </w:p>
+    <w:p>
+      <w:pPr>
+        <w:numPr>
+          <w:ilvl w:val="0"/>
+          <w:numId w:val="1001"/>
+        </w:numPr>
+        <w:pStyle w:val="Compact"/>
+      </w:pPr>
+      <w:r>
+        <w:t xml:space="preserve">Aarhus University</w:t>
+      </w:r>
+    </w:p>
+    <w:p>
+      <w:pPr>
+        <w:numPr>
+          <w:ilvl w:val="0"/>
+          <w:numId w:val="1001"/>
+        </w:numPr>
+        <w:pStyle w:val="Compact"/>
+      </w:pPr>
+      <w:r>
+        <w:t xml:space="preserve">SDCA Aarhus</w:t>
+      </w:r>
+    </w:p>
+    <w:bookmarkStart w:id="20" w:name="intro"/>
+    <w:p>
+      <w:pPr>
+        <w:pStyle w:val="Heading1"/>
+      </w:pPr>
+      <w:r>
+        <w:t xml:space="preserve">Intro</w:t>
+      </w:r>
+    </w:p>
+    <w:bookmarkEnd w:id="20"/>
+    <w:bookmarkStart w:id="22" w:name="methods-and-results"/>
+    <w:p>
+      <w:pPr>
+        <w:pStyle w:val="Heading1"/>
+      </w:pPr>
+      <w:r>
+        <w:t xml:space="preserve">Methods and results</w:t>
+      </w:r>
+    </w:p>
+    <w:bookmarkStart w:id="21" w:name="analysis"/>
     <w:p>
       <w:pPr>
         <w:pStyle w:val="Heading2"/>
       </w:pPr>
       <w:r>
-        <w:t xml:space="preserve">R Markdown</w:t>
+        <w:t xml:space="preserve">Analysis</w:t>
       </w:r>
     </w:p>
     <w:p>
@@ -64,29 +119,7 @@
         <w:pStyle w:val="FirstParagraph"/>
       </w:pPr>
       <w:r>
-        <w:t xml:space="preserve">This is an R Markdown document. Markdown is a simple formatting syntax for authoring HTML, PDF, and MS Word documents. For more details on using R Markdown see</w:t>
-      </w:r>
-      <w:r>
-        <w:t xml:space="preserve"> </w:t>
-      </w:r>
-      <w:hyperlink r:id="rId20">
-        <w:r>
-          <w:rPr>
-            <w:rStyle w:val="Hyperlink"/>
-          </w:rPr>
-          <w:t xml:space="preserve">http://rmarkdown.rstudio.com</w:t>
-        </w:r>
-      </w:hyperlink>
-      <w:r>
-        <w:t xml:space="preserve">.</w:t>
-      </w:r>
-    </w:p>
-    <w:p>
-      <w:pPr>
-        <w:pStyle w:val="BodyText"/>
-      </w:pPr>
-      <w:r>
-        <w:t xml:space="preserve">When you click the</w:t>
+        <w:t xml:space="preserve">This is my</w:t>
       </w:r>
       <w:r>
         <w:t xml:space="preserve"> </w:t>
@@ -96,13 +129,37 @@
           <w:bCs/>
           <w:b/>
         </w:rPr>
-        <w:t xml:space="preserve">Knit</w:t>
+        <w:t xml:space="preserve">data</w:t>
       </w:r>
       <w:r>
         <w:t xml:space="preserve"> </w:t>
       </w:r>
       <w:r>
-        <w:t xml:space="preserve">button a document will be generated that includes both content as well as the output of any embedded R code chunks within the document. You can embed an R code chunk like this:</w:t>
+        <w:t xml:space="preserve">analysis</w:t>
+      </w:r>
+      <w:r>
+        <w:t xml:space="preserve"> </w:t>
+      </w:r>
+      <w:r>
+        <w:rPr>
+          <w:iCs/>
+          <w:i/>
+        </w:rPr>
+        <w:t xml:space="preserve">session</w:t>
+      </w:r>
+      <w:r>
+        <w:t xml:space="preserve">.</w:t>
+      </w:r>
+    </w:p>
+    <w:bookmarkEnd w:id="21"/>
+    <w:bookmarkEnd w:id="22"/>
+    <w:bookmarkStart w:id="24" w:name="discussion"/>
+    <w:p>
+      <w:pPr>
+        <w:pStyle w:val="Heading1"/>
+      </w:pPr>
+      <w:r>
+        <w:t xml:space="preserve">Discussion</w:t>
       </w:r>
     </w:p>
     <w:p>
@@ -113,13 +170,43 @@
         <w:rPr>
           <w:rStyle w:val="FunctionTok"/>
         </w:rPr>
-        <w:t xml:space="preserve">summary</w:t>
+        <w:t xml:space="preserve">source</w:t>
       </w:r>
       <w:r>
         <w:rPr>
           <w:rStyle w:val="NormalTok"/>
         </w:rPr>
-        <w:t xml:space="preserve">(cars)</w:t>
+        <w:t xml:space="preserve">(here</w:t>
+      </w:r>
+      <w:r>
+        <w:rPr>
+          <w:rStyle w:val="SpecialCharTok"/>
+        </w:rPr>
+        <w:t xml:space="preserve">::</w:t>
+      </w:r>
+      <w:r>
+        <w:rPr>
+          <w:rStyle w:val="FunctionTok"/>
+        </w:rPr>
+        <w:t xml:space="preserve">here</w:t>
+      </w:r>
+      <w:r>
+        <w:rPr>
+          <w:rStyle w:val="NormalTok"/>
+        </w:rPr>
+        <w:t xml:space="preserve">(</w:t>
+      </w:r>
+      <w:r>
+        <w:rPr>
+          <w:rStyle w:val="StringTok"/>
+        </w:rPr>
+        <w:t xml:space="preserve">"R/package-loading.R"</w:t>
+      </w:r>
+      <w:r>
+        <w:rPr>
+          <w:rStyle w:val="NormalTok"/>
+        </w:rPr>
+        <w:t xml:space="preserve">))</w:t>
       </w:r>
     </w:p>
     <w:p>
@@ -130,7 +217,18 @@
         <w:rPr>
           <w:rStyle w:val="VerbatimChar"/>
         </w:rPr>
-        <w:t xml:space="preserve">##      speed           dist       </w:t>
+        <w:t xml:space="preserve">## -- Attaching packages --------------------------------------- tidyverse 1.3.1 --</w:t>
+      </w:r>
+    </w:p>
+    <w:p>
+      <w:pPr>
+        <w:pStyle w:val="SourceCode"/>
+      </w:pPr>
+      <w:r>
+        <w:rPr>
+          <w:rStyle w:val="VerbatimChar"/>
+        </w:rPr>
+        <w:t xml:space="preserve">## v ggplot2 3.3.3     v purrr   0.3.4</w:t>
       </w:r>
       <w:r>
         <w:br/>
@@ -139,7 +237,7 @@
         <w:rPr>
           <w:rStyle w:val="VerbatimChar"/>
         </w:rPr>
-        <w:t xml:space="preserve">##  Min.   : 4.0   Min.   :  2.00  </w:t>
+        <w:t xml:space="preserve">## v tibble  3.1.2     v dplyr   1.0.6</w:t>
       </w:r>
       <w:r>
         <w:br/>
@@ -148,7 +246,7 @@
         <w:rPr>
           <w:rStyle w:val="VerbatimChar"/>
         </w:rPr>
-        <w:t xml:space="preserve">##  1st Qu.:12.0   1st Qu.: 26.00  </w:t>
+        <w:t xml:space="preserve">## v tidyr   1.1.3     v stringr 1.4.0</w:t>
       </w:r>
       <w:r>
         <w:br/>
@@ -157,7 +255,18 @@
         <w:rPr>
           <w:rStyle w:val="VerbatimChar"/>
         </w:rPr>
-        <w:t xml:space="preserve">##  Median :15.0   Median : 36.00  </w:t>
+        <w:t xml:space="preserve">## v readr   1.4.0     v forcats 0.5.1</w:t>
+      </w:r>
+    </w:p>
+    <w:p>
+      <w:pPr>
+        <w:pStyle w:val="SourceCode"/>
+      </w:pPr>
+      <w:r>
+        <w:rPr>
+          <w:rStyle w:val="VerbatimChar"/>
+        </w:rPr>
+        <w:t xml:space="preserve">## -- Conflicts ------------------------------------------ tidyverse_conflicts() --</w:t>
       </w:r>
       <w:r>
         <w:br/>
@@ -166,7 +275,7 @@
         <w:rPr>
           <w:rStyle w:val="VerbatimChar"/>
         </w:rPr>
-        <w:t xml:space="preserve">##  Mean   :15.4   Mean   : 42.98  </w:t>
+        <w:t xml:space="preserve">## x dplyr::filter() masks stats::filter()</w:t>
       </w:r>
       <w:r>
         <w:br/>
@@ -175,57 +284,335 @@
         <w:rPr>
           <w:rStyle w:val="VerbatimChar"/>
         </w:rPr>
-        <w:t xml:space="preserve">##  3rd Qu.:19.0   3rd Qu.: 56.00  </w:t>
-      </w:r>
-      <w:r>
-        <w:br/>
-      </w:r>
+        <w:t xml:space="preserve">## x dplyr::lag()    masks stats::lag()</w:t>
+      </w:r>
+    </w:p>
+    <w:p>
+      <w:pPr>
+        <w:pStyle w:val="SourceCode"/>
+      </w:pPr>
+      <w:r>
+        <w:rPr>
+          <w:rStyle w:val="FunctionTok"/>
+        </w:rPr>
+        <w:t xml:space="preserve">load</w:t>
+      </w:r>
+      <w:r>
+        <w:rPr>
+          <w:rStyle w:val="NormalTok"/>
+        </w:rPr>
+        <w:t xml:space="preserve">(here</w:t>
+      </w:r>
+      <w:r>
+        <w:rPr>
+          <w:rStyle w:val="SpecialCharTok"/>
+        </w:rPr>
+        <w:t xml:space="preserve">::</w:t>
+      </w:r>
+      <w:r>
+        <w:rPr>
+          <w:rStyle w:val="FunctionTok"/>
+        </w:rPr>
+        <w:t xml:space="preserve">here</w:t>
+      </w:r>
+      <w:r>
+        <w:rPr>
+          <w:rStyle w:val="NormalTok"/>
+        </w:rPr>
+        <w:t xml:space="preserve">(</w:t>
+      </w:r>
+      <w:r>
+        <w:rPr>
+          <w:rStyle w:val="StringTok"/>
+        </w:rPr>
+        <w:t xml:space="preserve">"data/nhanes_small.rda"</w:t>
+      </w:r>
+      <w:r>
+        <w:rPr>
+          <w:rStyle w:val="NormalTok"/>
+        </w:rPr>
+        <w:t xml:space="preserve">))</w:t>
+      </w:r>
+    </w:p>
+    <w:p>
+      <w:pPr>
+        <w:pStyle w:val="SourceCode"/>
+      </w:pPr>
       <w:r>
         <w:rPr>
           <w:rStyle w:val="VerbatimChar"/>
         </w:rPr>
-        <w:t xml:space="preserve">##  Max.   :25.0   Max.   :120.00</w:t>
-      </w:r>
-    </w:p>
-    <w:bookmarkEnd w:id="21"/>
-    <w:bookmarkStart w:id="23" w:name="including-plots"/>
-    <w:p>
-      <w:pPr>
-        <w:pStyle w:val="Heading2"/>
-      </w:pPr>
-      <w:r>
-        <w:t xml:space="preserve">Including Plots</w:t>
-      </w:r>
-    </w:p>
-    <w:p>
-      <w:pPr>
-        <w:pStyle w:val="FirstParagraph"/>
-      </w:pPr>
-      <w:r>
-        <w:t xml:space="preserve">You can also embed plots, for example:</w:t>
-      </w:r>
-    </w:p>
-    <w:p>
-      <w:pPr>
-        <w:pStyle w:val="BodyText"/>
+        <w:t xml:space="preserve">## `summarise()` has grouped output by 'diabetes'. You can override using the `.groups` argument.</w:t>
+      </w:r>
+    </w:p>
+    <w:p>
+      <w:pPr>
+        <w:pStyle w:val="TableCaption"/>
+      </w:pPr>
+      <w:r>
+        <w:t xml:space="preserve">A prettier table.</w:t>
+      </w:r>
+    </w:p>
+    <w:tbl>
+      <w:tblPr>
+        <w:tblStyle w:val="Table"/>
+        <w:tblW w:type="pct" w:w="0.0"/>
+        <w:tblLook w:firstRow="1" w:lastRow="0" w:firstColumn="0" w:lastColumn="0" w:noHBand="0" w:noVBand="0" w:val="0020"/>
+        <w:tblCaption w:val="A prettier table."/>
+      </w:tblPr>
+      <w:tblGrid/>
+      <w:tr>
+        <w:tc>
+          <w:p>
+            <w:pPr>
+              <w:pStyle w:val="Compact"/>
+              <w:jc w:val="left"/>
+            </w:pPr>
+            <w:r>
+              <w:t xml:space="preserve">Diabetes Status</w:t>
+            </w:r>
+          </w:p>
+        </w:tc>
+        <w:tc>
+          <w:p>
+            <w:pPr>
+              <w:pStyle w:val="Compact"/>
+              <w:jc w:val="left"/>
+            </w:pPr>
+            <w:r>
+              <w:t xml:space="preserve">Sex</w:t>
+            </w:r>
+          </w:p>
+        </w:tc>
+        <w:tc>
+          <w:p>
+            <w:pPr>
+              <w:pStyle w:val="Compact"/>
+              <w:jc w:val="right"/>
+            </w:pPr>
+            <w:r>
+              <w:t xml:space="preserve">Mean Age</w:t>
+            </w:r>
+          </w:p>
+        </w:tc>
+        <w:tc>
+          <w:p>
+            <w:pPr>
+              <w:pStyle w:val="Compact"/>
+              <w:jc w:val="right"/>
+            </w:pPr>
+            <w:r>
+              <w:t xml:space="preserve">Mean BMI</w:t>
+            </w:r>
+          </w:p>
+        </w:tc>
+      </w:tr>
+      <w:tr>
+        <w:tc>
+          <w:p>
+            <w:pPr>
+              <w:pStyle w:val="Compact"/>
+              <w:jc w:val="left"/>
+            </w:pPr>
+            <w:r>
+              <w:t xml:space="preserve">No</w:t>
+            </w:r>
+          </w:p>
+        </w:tc>
+        <w:tc>
+          <w:p>
+            <w:pPr>
+              <w:pStyle w:val="Compact"/>
+              <w:jc w:val="left"/>
+            </w:pPr>
+            <w:r>
+              <w:t xml:space="preserve">Female</w:t>
+            </w:r>
+          </w:p>
+        </w:tc>
+        <w:tc>
+          <w:p>
+            <w:pPr>
+              <w:pStyle w:val="Compact"/>
+              <w:jc w:val="right"/>
+            </w:pPr>
+            <w:r>
+              <w:t xml:space="preserve">36.5</w:t>
+            </w:r>
+          </w:p>
+        </w:tc>
+        <w:tc>
+          <w:p>
+            <w:pPr>
+              <w:pStyle w:val="Compact"/>
+              <w:jc w:val="right"/>
+            </w:pPr>
+            <w:r>
+              <w:t xml:space="preserve">26.2</w:t>
+            </w:r>
+          </w:p>
+        </w:tc>
+      </w:tr>
+      <w:tr>
+        <w:tc>
+          <w:p>
+            <w:pPr>
+              <w:pStyle w:val="Compact"/>
+              <w:jc w:val="left"/>
+            </w:pPr>
+            <w:r>
+              <w:t xml:space="preserve">No</w:t>
+            </w:r>
+          </w:p>
+        </w:tc>
+        <w:tc>
+          <w:p>
+            <w:pPr>
+              <w:pStyle w:val="Compact"/>
+              <w:jc w:val="left"/>
+            </w:pPr>
+            <w:r>
+              <w:t xml:space="preserve">Male</w:t>
+            </w:r>
+          </w:p>
+        </w:tc>
+        <w:tc>
+          <w:p>
+            <w:pPr>
+              <w:pStyle w:val="Compact"/>
+              <w:jc w:val="right"/>
+            </w:pPr>
+            <w:r>
+              <w:t xml:space="preserve">34.3</w:t>
+            </w:r>
+          </w:p>
+        </w:tc>
+        <w:tc>
+          <w:p>
+            <w:pPr>
+              <w:pStyle w:val="Compact"/>
+              <w:jc w:val="right"/>
+            </w:pPr>
+            <w:r>
+              <w:t xml:space="preserve">26.1</w:t>
+            </w:r>
+          </w:p>
+        </w:tc>
+      </w:tr>
+      <w:tr>
+        <w:tc>
+          <w:p>
+            <w:pPr>
+              <w:pStyle w:val="Compact"/>
+              <w:jc w:val="left"/>
+            </w:pPr>
+            <w:r>
+              <w:t xml:space="preserve">Yes</w:t>
+            </w:r>
+          </w:p>
+        </w:tc>
+        <w:tc>
+          <w:p>
+            <w:pPr>
+              <w:pStyle w:val="Compact"/>
+              <w:jc w:val="left"/>
+            </w:pPr>
+            <w:r>
+              <w:t xml:space="preserve">Female</w:t>
+            </w:r>
+          </w:p>
+        </w:tc>
+        <w:tc>
+          <w:p>
+            <w:pPr>
+              <w:pStyle w:val="Compact"/>
+              <w:jc w:val="right"/>
+            </w:pPr>
+            <w:r>
+              <w:t xml:space="preserve">59.9</w:t>
+            </w:r>
+          </w:p>
+        </w:tc>
+        <w:tc>
+          <w:p>
+            <w:pPr>
+              <w:pStyle w:val="Compact"/>
+              <w:jc w:val="right"/>
+            </w:pPr>
+            <w:r>
+              <w:t xml:space="preserve">33.7</w:t>
+            </w:r>
+          </w:p>
+        </w:tc>
+      </w:tr>
+      <w:tr>
+        <w:tc>
+          <w:p>
+            <w:pPr>
+              <w:pStyle w:val="Compact"/>
+              <w:jc w:val="left"/>
+            </w:pPr>
+            <w:r>
+              <w:t xml:space="preserve">Yes</w:t>
+            </w:r>
+          </w:p>
+        </w:tc>
+        <w:tc>
+          <w:p>
+            <w:pPr>
+              <w:pStyle w:val="Compact"/>
+              <w:jc w:val="left"/>
+            </w:pPr>
+            <w:r>
+              <w:t xml:space="preserve">Male</w:t>
+            </w:r>
+          </w:p>
+        </w:tc>
+        <w:tc>
+          <w:p>
+            <w:pPr>
+              <w:pStyle w:val="Compact"/>
+              <w:jc w:val="right"/>
+            </w:pPr>
+            <w:r>
+              <w:t xml:space="preserve">58.6</w:t>
+            </w:r>
+          </w:p>
+        </w:tc>
+        <w:tc>
+          <w:p>
+            <w:pPr>
+              <w:pStyle w:val="Compact"/>
+              <w:jc w:val="right"/>
+            </w:pPr>
+            <w:r>
+              <w:t xml:space="preserve">31.5</w:t>
+            </w:r>
+          </w:p>
+        </w:tc>
+      </w:tr>
+    </w:tbl>
+    <w:p>
+      <w:pPr>
+        <w:pStyle w:val="CaptionedFigure"/>
       </w:pPr>
       <w:r>
         <w:drawing>
           <wp:inline>
-            <wp:extent cx="4620126" cy="3696101"/>
+            <wp:extent cx="5334000" cy="3554610"/>
             <wp:effectExtent b="0" l="0" r="0" t="0"/>
-            <wp:docPr descr="" title="" id="1" name="Picture"/>
+            <wp:docPr descr="Alpaka" title="" id="1" name="Picture"/>
             <a:graphic>
               <a:graphicData uri="http://schemas.openxmlformats.org/drawingml/2006/picture">
                 <pic:pic>
                   <pic:nvPicPr>
-                    <pic:cNvPr descr="exercises_files/figure-docx/pressure-1.png" id="0" name="Picture"/>
+                    <pic:cNvPr descr="images/Alpaka.jpg" id="0" name="Picture"/>
                     <pic:cNvPicPr>
                       <a:picLocks noChangeArrowheads="1" noChangeAspect="1"/>
                     </pic:cNvPicPr>
                   </pic:nvPicPr>
                   <pic:blipFill>
-                    <a:blip r:embed="rId22"/>
+                    <a:blip r:embed="rId23"/>
                     <a:stretch>
                       <a:fillRect/>
                     </a:stretch>
@@ -233,7 +620,7 @@
                   <pic:spPr bwMode="auto">
                     <a:xfrm>
                       <a:off x="0" y="0"/>
-                      <a:ext cx="4620126" cy="3696101"/>
+                      <a:ext cx="5334000" cy="3554610"/>
                     </a:xfrm>
                     <a:prstGeom prst="rect">
                       <a:avLst/>
@@ -254,28 +641,13 @@
     </w:p>
     <w:p>
       <w:pPr>
-        <w:pStyle w:val="BodyText"/>
-      </w:pPr>
-      <w:r>
-        <w:t xml:space="preserve">Note that the</w:t>
-      </w:r>
-      <w:r>
-        <w:t xml:space="preserve"> </w:t>
-      </w:r>
-      <w:r>
-        <w:rPr>
-          <w:rStyle w:val="VerbatimChar"/>
-        </w:rPr>
-        <w:t xml:space="preserve">echo = FALSE</w:t>
-      </w:r>
-      <w:r>
-        <w:t xml:space="preserve"> </w:t>
-      </w:r>
-      <w:r>
-        <w:t xml:space="preserve">parameter was added to the code chunk to prevent printing of the R code that generated the plot.</w:t>
-      </w:r>
-    </w:p>
-    <w:bookmarkEnd w:id="23"/>
+        <w:pStyle w:val="ImageCaption"/>
+      </w:pPr>
+      <w:r>
+        <w:t xml:space="preserve">Alpaka</w:t>
+      </w:r>
+    </w:p>
+    <w:bookmarkEnd w:id="24"/>
     <w:sectPr/>
   </w:body>
 </w:document>
@@ -382,8 +754,123 @@
       </w:pPr>
     </w:lvl>
   </w:abstractNum>
+  <w:abstractNum w:abstractNumId="99411">
+    <w:nsid w:val="ea454b4c"/>
+    <w:multiLevelType w:val="multilevel"/>
+    <w:lvl w:ilvl="0">
+      <w:start w:val="1"/>
+      <w:numFmt w:val="decimal"/>
+      <w:lvlText w:val="%1."/>
+      <w:lvlJc w:val="left"/>
+      <w:pPr>
+        <w:ind w:left="720" w:hanging="480"/>
+      </w:pPr>
+    </w:lvl>
+    <w:lvl w:ilvl="1">
+      <w:start w:val="1"/>
+      <w:numFmt w:val="decimal"/>
+      <w:lvlText w:val="%2."/>
+      <w:lvlJc w:val="left"/>
+      <w:pPr>
+        <w:ind w:left="1440" w:hanging="480"/>
+      </w:pPr>
+    </w:lvl>
+    <w:lvl w:ilvl="2">
+      <w:start w:val="1"/>
+      <w:numFmt w:val="decimal"/>
+      <w:lvlText w:val="%3."/>
+      <w:lvlJc w:val="left"/>
+      <w:pPr>
+        <w:ind w:left="2160" w:hanging="480"/>
+      </w:pPr>
+    </w:lvl>
+    <w:lvl w:ilvl="3">
+      <w:start w:val="1"/>
+      <w:numFmt w:val="decimal"/>
+      <w:lvlText w:val="%4."/>
+      <w:lvlJc w:val="left"/>
+      <w:pPr>
+        <w:ind w:left="2880" w:hanging="480"/>
+      </w:pPr>
+    </w:lvl>
+    <w:lvl w:ilvl="4">
+      <w:start w:val="1"/>
+      <w:numFmt w:val="decimal"/>
+      <w:lvlText w:val="%5."/>
+      <w:lvlJc w:val="left"/>
+      <w:pPr>
+        <w:ind w:left="3600" w:hanging="480"/>
+      </w:pPr>
+    </w:lvl>
+    <w:lvl w:ilvl="5">
+      <w:start w:val="1"/>
+      <w:numFmt w:val="decimal"/>
+      <w:lvlText w:val="%6."/>
+      <w:lvlJc w:val="left"/>
+      <w:pPr>
+        <w:ind w:left="4320" w:hanging="480"/>
+      </w:pPr>
+    </w:lvl>
+    <w:lvl w:ilvl="6">
+      <w:start w:val="1"/>
+      <w:numFmt w:val="decimal"/>
+      <w:lvlText w:val="%7."/>
+      <w:lvlJc w:val="left"/>
+      <w:pPr>
+        <w:ind w:left="5040" w:hanging="480"/>
+      </w:pPr>
+    </w:lvl>
+    <w:lvl w:ilvl="7">
+      <w:start w:val="1"/>
+      <w:numFmt w:val="decimal"/>
+      <w:lvlText w:val="%8."/>
+      <w:lvlJc w:val="left"/>
+      <w:pPr>
+        <w:ind w:left="5760" w:hanging="480"/>
+      </w:pPr>
+    </w:lvl>
+    <w:lvl w:ilvl="8">
+      <w:start w:val="1"/>
+      <w:numFmt w:val="decimal"/>
+      <w:lvlText w:val="%9."/>
+      <w:lvlJc w:val="left"/>
+      <w:pPr>
+        <w:ind w:left="6480" w:hanging="480"/>
+      </w:pPr>
+    </w:lvl>
+  </w:abstractNum>
   <w:num w:numId="1000">
     <w:abstractNumId w:val="990"/>
+  </w:num>
+  <w:num w:numId="1001">
+    <w:abstractNumId w:val="99411"/>
+    <w:lvlOverride w:ilvl="0">
+      <w:startOverride w:val="1"/>
+    </w:lvlOverride>
+    <w:lvlOverride w:ilvl="1">
+      <w:startOverride w:val="1"/>
+    </w:lvlOverride>
+    <w:lvlOverride w:ilvl="2">
+      <w:startOverride w:val="1"/>
+    </w:lvlOverride>
+    <w:lvlOverride w:ilvl="3">
+      <w:startOverride w:val="1"/>
+    </w:lvlOverride>
+    <w:lvlOverride w:ilvl="4">
+      <w:startOverride w:val="1"/>
+    </w:lvlOverride>
+    <w:lvlOverride w:ilvl="5">
+      <w:startOverride w:val="1"/>
+    </w:lvlOverride>
+    <w:lvlOverride w:ilvl="6">
+      <w:startOverride w:val="1"/>
+    </w:lvlOverride>
+    <w:lvlOverride w:ilvl="7">
+      <w:startOverride w:val="1"/>
+    </w:lvlOverride>
+    <w:lvlOverride w:ilvl="8">
+      <w:startOverride w:val="1"/>
+    </w:lvlOverride>
   </w:num>
 </w:numbering>
 </file>
